--- a/PL2.docx
+++ b/PL2.docx
@@ -279,6 +279,9 @@
         </w:pBdr>
         <w:ind w:left="390"/>
       </w:pPr>
+      <w:r>
+        <w:t xml:space="preserve">                     R1                                               R2                                           R3</w:t>
+      </w:r>
     </w:p>
     <w:p>
       <w:pPr>
@@ -296,9 +299,9 @@
           <w:noProof/>
         </w:rPr>
         <w:drawing>
-          <wp:inline distT="0" distB="0" distL="0" distR="0" wp14:anchorId="4CB0AC22" wp14:editId="762011A0">
-            <wp:extent cx="5381625" cy="1404728"/>
-            <wp:effectExtent l="0" t="0" r="3175" b="5080"/>
+          <wp:inline distT="0" distB="0" distL="0" distR="0" wp14:anchorId="4CB0AC22" wp14:editId="0763772E">
+            <wp:extent cx="1851660" cy="1591460"/>
+            <wp:effectExtent l="0" t="0" r="2540" b="0"/>
             <wp:docPr id="2" name="Imagen 2" descr="Interfaz de usuario gráfica, Aplicación&#10;&#10;Descripción generada automáticamente"/>
             <wp:cNvGraphicFramePr>
               <a:graphicFrameLocks xmlns:a="http://schemas.openxmlformats.org/drawingml/2006/main" noChangeAspect="1"/>
@@ -310,20 +313,27 @@
                     <pic:cNvPr id="2" name="Imagen 2" descr="Interfaz de usuario gráfica, Aplicación&#10;&#10;Descripción generada automáticamente"/>
                     <pic:cNvPicPr/>
                   </pic:nvPicPr>
-                  <pic:blipFill>
+                  <pic:blipFill rotWithShape="1">
                     <a:blip r:embed="rId10"/>
-                    <a:stretch>
-                      <a:fillRect/>
-                    </a:stretch>
+                    <a:srcRect t="4883" r="71113"/>
+                    <a:stretch/>
                   </pic:blipFill>
-                  <pic:spPr>
+                  <pic:spPr bwMode="auto">
                     <a:xfrm>
                       <a:off x="0" y="0"/>
-                      <a:ext cx="5462057" cy="1425723"/>
+                      <a:ext cx="1890384" cy="1624742"/>
                     </a:xfrm>
                     <a:prstGeom prst="rect">
                       <a:avLst/>
                     </a:prstGeom>
+                    <a:ln>
+                      <a:noFill/>
+                    </a:ln>
+                    <a:extLst>
+                      <a:ext uri="{53640926-AAD7-44D8-BBD7-CCE9431645EC}">
+                        <a14:shadowObscured xmlns:a14="http://schemas.microsoft.com/office/drawing/2010/main"/>
+                      </a:ext>
+                    </a:extLst>
                   </pic:spPr>
                 </pic:pic>
               </a:graphicData>
@@ -331,6 +341,100 @@
           </wp:inline>
         </w:drawing>
       </w:r>
+      <w:r>
+        <w:rPr>
+          <w:noProof/>
+        </w:rPr>
+        <w:drawing>
+          <wp:inline distT="0" distB="0" distL="0" distR="0" wp14:anchorId="090D66E0" wp14:editId="1FE72184">
+            <wp:extent cx="1703070" cy="1538706"/>
+            <wp:effectExtent l="0" t="0" r="0" b="0"/>
+            <wp:docPr id="14" name="Imagen 14" descr="Interfaz de usuario gráfica, Aplicación&#10;&#10;Descripción generada automáticamente"/>
+            <wp:cNvGraphicFramePr>
+              <a:graphicFrameLocks xmlns:a="http://schemas.openxmlformats.org/drawingml/2006/main" noChangeAspect="1"/>
+            </wp:cNvGraphicFramePr>
+            <a:graphic xmlns:a="http://schemas.openxmlformats.org/drawingml/2006/main">
+              <a:graphicData uri="http://schemas.openxmlformats.org/drawingml/2006/picture">
+                <pic:pic xmlns:pic="http://schemas.openxmlformats.org/drawingml/2006/picture">
+                  <pic:nvPicPr>
+                    <pic:cNvPr id="2" name="Imagen 2" descr="Interfaz de usuario gráfica, Aplicación&#10;&#10;Descripción generada automáticamente"/>
+                    <pic:cNvPicPr/>
+                  </pic:nvPicPr>
+                  <pic:blipFill rotWithShape="1">
+                    <a:blip r:embed="rId10"/>
+                    <a:srcRect l="64996" r="6113"/>
+                    <a:stretch/>
+                  </pic:blipFill>
+                  <pic:spPr bwMode="auto">
+                    <a:xfrm>
+                      <a:off x="0" y="0"/>
+                      <a:ext cx="1744033" cy="1575715"/>
+                    </a:xfrm>
+                    <a:prstGeom prst="rect">
+                      <a:avLst/>
+                    </a:prstGeom>
+                    <a:ln>
+                      <a:noFill/>
+                    </a:ln>
+                    <a:extLst>
+                      <a:ext uri="{53640926-AAD7-44D8-BBD7-CCE9431645EC}">
+                        <a14:shadowObscured xmlns:a14="http://schemas.microsoft.com/office/drawing/2010/main"/>
+                      </a:ext>
+                    </a:extLst>
+                  </pic:spPr>
+                </pic:pic>
+              </a:graphicData>
+            </a:graphic>
+          </wp:inline>
+        </w:drawing>
+      </w:r>
+      <w:r>
+        <w:rPr>
+          <w:noProof/>
+        </w:rPr>
+        <w:drawing>
+          <wp:inline distT="0" distB="0" distL="0" distR="0" wp14:anchorId="7AE2F61A" wp14:editId="7B7A085A">
+            <wp:extent cx="2125177" cy="1632189"/>
+            <wp:effectExtent l="0" t="0" r="0" b="0"/>
+            <wp:docPr id="15" name="Imagen 15" descr="Interfaz de usuario gráfica, Aplicación&#10;&#10;Descripción generada automáticamente"/>
+            <wp:cNvGraphicFramePr>
+              <a:graphicFrameLocks xmlns:a="http://schemas.openxmlformats.org/drawingml/2006/main" noChangeAspect="1"/>
+            </wp:cNvGraphicFramePr>
+            <a:graphic xmlns:a="http://schemas.openxmlformats.org/drawingml/2006/main">
+              <a:graphicData uri="http://schemas.openxmlformats.org/drawingml/2006/picture">
+                <pic:pic xmlns:pic="http://schemas.openxmlformats.org/drawingml/2006/picture">
+                  <pic:nvPicPr>
+                    <pic:cNvPr id="2" name="Imagen 2" descr="Interfaz de usuario gráfica, Aplicación&#10;&#10;Descripción generada automáticamente"/>
+                    <pic:cNvPicPr/>
+                  </pic:nvPicPr>
+                  <pic:blipFill rotWithShape="1">
+                    <a:blip r:embed="rId10"/>
+                    <a:srcRect l="30375" r="35639"/>
+                    <a:stretch/>
+                  </pic:blipFill>
+                  <pic:spPr bwMode="auto">
+                    <a:xfrm>
+                      <a:off x="0" y="0"/>
+                      <a:ext cx="2171779" cy="1667981"/>
+                    </a:xfrm>
+                    <a:prstGeom prst="rect">
+                      <a:avLst/>
+                    </a:prstGeom>
+                    <a:ln>
+                      <a:noFill/>
+                    </a:ln>
+                    <a:extLst>
+                      <a:ext uri="{53640926-AAD7-44D8-BBD7-CCE9431645EC}">
+                        <a14:shadowObscured xmlns:a14="http://schemas.microsoft.com/office/drawing/2010/main"/>
+                      </a:ext>
+                    </a:extLst>
+                  </pic:spPr>
+                </pic:pic>
+              </a:graphicData>
+            </a:graphic>
+          </wp:inline>
+        </w:drawing>
+      </w:r>
     </w:p>
     <w:p>
       <w:pPr>
@@ -355,6 +459,30 @@
         </w:pBdr>
         <w:ind w:left="390"/>
       </w:pPr>
+    </w:p>
+    <w:p>
+      <w:pPr>
+        <w:pStyle w:val="ColorfulList-Accent11"/>
+        <w:pBdr>
+          <w:top w:val="single" w:sz="4" w:space="1" w:color="auto"/>
+          <w:left w:val="single" w:sz="4" w:space="4" w:color="auto"/>
+          <w:bottom w:val="single" w:sz="4" w:space="1" w:color="auto"/>
+          <w:right w:val="single" w:sz="4" w:space="4" w:color="auto"/>
+        </w:pBdr>
+        <w:ind w:left="390"/>
+      </w:pPr>
+    </w:p>
+    <w:p>
+      <w:pPr>
+        <w:pStyle w:val="ColorfulList-Accent11"/>
+        <w:pBdr>
+          <w:top w:val="single" w:sz="4" w:space="1" w:color="auto"/>
+          <w:left w:val="single" w:sz="4" w:space="4" w:color="auto"/>
+          <w:bottom w:val="single" w:sz="4" w:space="1" w:color="auto"/>
+          <w:right w:val="single" w:sz="4" w:space="4" w:color="auto"/>
+        </w:pBdr>
+        <w:ind w:left="390"/>
+      </w:pPr>
       <w:r>
         <w:t>Sí existe conectividad.</w:t>
       </w:r>
@@ -372,6 +500,9 @@
       </w:pPr>
       <w:r>
         <w:t xml:space="preserve"> El camino es: PC1-R1-R3-R2-PC2.</w:t>
+      </w:r>
+      <w:r>
+        <w:t xml:space="preserve"> Se elige este camino porque es el que tiene menor coste a pesar de atravesar más routers y ser menos directo. (El coste directo R1-R2 es 195 y R1-R3-R2 es 192).</w:t>
       </w:r>
     </w:p>
     <w:p>
@@ -539,25 +670,6 @@
     </w:p>
     <w:p>
       <w:pPr>
-        <w:ind w:left="390"/>
-        <w:rPr>
-          <w:rFonts w:cs="Courier New"/>
-          <w:szCs w:val="24"/>
-        </w:rPr>
-      </w:pPr>
-    </w:p>
-    <w:p>
-      <w:pPr>
-        <w:ind w:left="390"/>
-        <w:rPr>
-          <w:rFonts w:cs="Courier New"/>
-          <w:szCs w:val="24"/>
-        </w:rPr>
-      </w:pPr>
-    </w:p>
-    <w:p>
-      <w:pPr>
-        <w:ind w:left="390"/>
         <w:rPr>
           <w:rFonts w:cs="Courier New"/>
           <w:szCs w:val="24"/>
@@ -625,19 +737,34 @@
         <w:pBdr>
           <w:top w:val="single" w:sz="4" w:space="1" w:color="auto"/>
           <w:left w:val="single" w:sz="4" w:space="4" w:color="auto"/>
-          <w:bottom w:val="single" w:sz="4" w:space="1" w:color="auto"/>
-          <w:right w:val="single" w:sz="4" w:space="4" w:color="auto"/>
-        </w:pBdr>
-        <w:ind w:left="390"/>
-      </w:pPr>
-    </w:p>
-    <w:p>
-      <w:pPr>
-        <w:pStyle w:val="ColorfulList-Accent11"/>
-        <w:pBdr>
-          <w:top w:val="single" w:sz="4" w:space="1" w:color="auto"/>
-          <w:left w:val="single" w:sz="4" w:space="4" w:color="auto"/>
-          <w:bottom w:val="single" w:sz="4" w:space="1" w:color="auto"/>
+          <w:bottom w:val="single" w:sz="4" w:space="0" w:color="auto"/>
+          <w:right w:val="single" w:sz="4" w:space="4" w:color="auto"/>
+        </w:pBdr>
+        <w:ind w:left="390"/>
+      </w:pPr>
+      <w:r>
+        <w:t xml:space="preserve">Al inhabilitar esa interfaz elegirá el único camino disponible, el directo entre R1-R2. </w:t>
+      </w:r>
+    </w:p>
+    <w:p>
+      <w:pPr>
+        <w:pStyle w:val="ColorfulList-Accent11"/>
+        <w:pBdr>
+          <w:top w:val="single" w:sz="4" w:space="1" w:color="auto"/>
+          <w:left w:val="single" w:sz="4" w:space="4" w:color="auto"/>
+          <w:bottom w:val="single" w:sz="4" w:space="0" w:color="auto"/>
+          <w:right w:val="single" w:sz="4" w:space="4" w:color="auto"/>
+        </w:pBdr>
+        <w:ind w:left="390"/>
+      </w:pPr>
+    </w:p>
+    <w:p>
+      <w:pPr>
+        <w:pStyle w:val="ColorfulList-Accent11"/>
+        <w:pBdr>
+          <w:top w:val="single" w:sz="4" w:space="1" w:color="auto"/>
+          <w:left w:val="single" w:sz="4" w:space="4" w:color="auto"/>
+          <w:bottom w:val="single" w:sz="4" w:space="0" w:color="auto"/>
           <w:right w:val="single" w:sz="4" w:space="4" w:color="auto"/>
         </w:pBdr>
         <w:ind w:left="390"/>
@@ -645,14 +772,29 @@
       <w:r>
         <w:t>PC1-R1-R2-PC2</w:t>
       </w:r>
-    </w:p>
-    <w:p>
-      <w:pPr>
-        <w:pStyle w:val="ColorfulList-Accent11"/>
-        <w:pBdr>
-          <w:top w:val="single" w:sz="4" w:space="1" w:color="auto"/>
-          <w:left w:val="single" w:sz="4" w:space="4" w:color="auto"/>
-          <w:bottom w:val="single" w:sz="4" w:space="1" w:color="auto"/>
+      <w:r>
+        <w:t>.</w:t>
+      </w:r>
+    </w:p>
+    <w:p>
+      <w:pPr>
+        <w:pStyle w:val="ColorfulList-Accent11"/>
+        <w:pBdr>
+          <w:top w:val="single" w:sz="4" w:space="1" w:color="auto"/>
+          <w:left w:val="single" w:sz="4" w:space="4" w:color="auto"/>
+          <w:bottom w:val="single" w:sz="4" w:space="0" w:color="auto"/>
+          <w:right w:val="single" w:sz="4" w:space="4" w:color="auto"/>
+        </w:pBdr>
+        <w:ind w:left="390"/>
+      </w:pPr>
+    </w:p>
+    <w:p>
+      <w:pPr>
+        <w:pStyle w:val="ColorfulList-Accent11"/>
+        <w:pBdr>
+          <w:top w:val="single" w:sz="4" w:space="1" w:color="auto"/>
+          <w:left w:val="single" w:sz="4" w:space="4" w:color="auto"/>
+          <w:bottom w:val="single" w:sz="4" w:space="0" w:color="auto"/>
           <w:right w:val="single" w:sz="4" w:space="4" w:color="auto"/>
         </w:pBdr>
         <w:ind w:left="390"/>
@@ -700,256 +842,7 @@
     </w:p>
     <w:p>
       <w:pPr>
-        <w:pStyle w:val="ColorfulList-Accent11"/>
-        <w:pBdr>
-          <w:top w:val="single" w:sz="4" w:space="1" w:color="auto"/>
-          <w:left w:val="single" w:sz="4" w:space="4" w:color="auto"/>
-          <w:bottom w:val="single" w:sz="4" w:space="1" w:color="auto"/>
-          <w:right w:val="single" w:sz="4" w:space="4" w:color="auto"/>
-        </w:pBdr>
-        <w:ind w:left="390"/>
-      </w:pPr>
-    </w:p>
-    <w:p>
-      <w:pPr>
-        <w:pStyle w:val="ColorfulList-Accent11"/>
-        <w:pBdr>
-          <w:top w:val="single" w:sz="4" w:space="1" w:color="auto"/>
-          <w:left w:val="single" w:sz="4" w:space="4" w:color="auto"/>
-          <w:bottom w:val="single" w:sz="4" w:space="1" w:color="auto"/>
-          <w:right w:val="single" w:sz="4" w:space="4" w:color="auto"/>
-        </w:pBdr>
-        <w:ind w:left="390"/>
-      </w:pPr>
-    </w:p>
-    <w:p>
-      <w:pPr>
-        <w:pStyle w:val="ColorfulList-Accent11"/>
-        <w:pBdr>
-          <w:top w:val="single" w:sz="4" w:space="1" w:color="auto"/>
-          <w:left w:val="single" w:sz="4" w:space="4" w:color="auto"/>
-          <w:bottom w:val="single" w:sz="4" w:space="1" w:color="auto"/>
-          <w:right w:val="single" w:sz="4" w:space="4" w:color="auto"/>
-        </w:pBdr>
-        <w:ind w:left="390"/>
-      </w:pPr>
-    </w:p>
-    <w:p>
-      <w:pPr>
-        <w:pStyle w:val="ColorfulList-Accent11"/>
-        <w:pBdr>
-          <w:top w:val="single" w:sz="4" w:space="1" w:color="auto"/>
-          <w:left w:val="single" w:sz="4" w:space="4" w:color="auto"/>
-          <w:bottom w:val="single" w:sz="4" w:space="1" w:color="auto"/>
-          <w:right w:val="single" w:sz="4" w:space="4" w:color="auto"/>
-        </w:pBdr>
-        <w:ind w:left="390"/>
-      </w:pPr>
-    </w:p>
-    <w:p>
-      <w:pPr>
-        <w:pStyle w:val="ColorfulList-Accent11"/>
-        <w:pBdr>
-          <w:top w:val="single" w:sz="4" w:space="1" w:color="auto"/>
-          <w:left w:val="single" w:sz="4" w:space="4" w:color="auto"/>
-          <w:bottom w:val="single" w:sz="4" w:space="1" w:color="auto"/>
-          <w:right w:val="single" w:sz="4" w:space="4" w:color="auto"/>
-        </w:pBdr>
-        <w:ind w:left="390"/>
-      </w:pPr>
-    </w:p>
-    <w:p>
-      <w:pPr>
-        <w:pStyle w:val="ColorfulList-Accent11"/>
-        <w:pBdr>
-          <w:top w:val="single" w:sz="4" w:space="1" w:color="auto"/>
-          <w:left w:val="single" w:sz="4" w:space="4" w:color="auto"/>
-          <w:bottom w:val="single" w:sz="4" w:space="1" w:color="auto"/>
-          <w:right w:val="single" w:sz="4" w:space="4" w:color="auto"/>
-        </w:pBdr>
-        <w:ind w:left="390"/>
-      </w:pPr>
-    </w:p>
-    <w:p>
-      <w:pPr>
-        <w:pStyle w:val="ColorfulList-Accent11"/>
-        <w:pBdr>
-          <w:top w:val="single" w:sz="4" w:space="1" w:color="auto"/>
-          <w:left w:val="single" w:sz="4" w:space="4" w:color="auto"/>
-          <w:bottom w:val="single" w:sz="4" w:space="1" w:color="auto"/>
-          <w:right w:val="single" w:sz="4" w:space="4" w:color="auto"/>
-        </w:pBdr>
-        <w:ind w:left="390"/>
-      </w:pPr>
-    </w:p>
-    <w:p>
-      <w:pPr>
-        <w:pStyle w:val="ColorfulList-Accent11"/>
-        <w:pBdr>
-          <w:top w:val="single" w:sz="4" w:space="1" w:color="auto"/>
-          <w:left w:val="single" w:sz="4" w:space="4" w:color="auto"/>
-          <w:bottom w:val="single" w:sz="4" w:space="1" w:color="auto"/>
-          <w:right w:val="single" w:sz="4" w:space="4" w:color="auto"/>
-        </w:pBdr>
-        <w:ind w:left="390"/>
-      </w:pPr>
-    </w:p>
-    <w:p>
-      <w:pPr>
-        <w:pStyle w:val="ColorfulList-Accent11"/>
-        <w:pBdr>
-          <w:top w:val="single" w:sz="4" w:space="1" w:color="auto"/>
-          <w:left w:val="single" w:sz="4" w:space="4" w:color="auto"/>
-          <w:bottom w:val="single" w:sz="4" w:space="1" w:color="auto"/>
-          <w:right w:val="single" w:sz="4" w:space="4" w:color="auto"/>
-        </w:pBdr>
-        <w:ind w:left="390"/>
-      </w:pPr>
-    </w:p>
-    <w:p>
-      <w:pPr>
-        <w:pStyle w:val="ColorfulList-Accent11"/>
-        <w:pBdr>
-          <w:top w:val="single" w:sz="4" w:space="1" w:color="auto"/>
-          <w:left w:val="single" w:sz="4" w:space="4" w:color="auto"/>
-          <w:bottom w:val="single" w:sz="4" w:space="1" w:color="auto"/>
-          <w:right w:val="single" w:sz="4" w:space="4" w:color="auto"/>
-        </w:pBdr>
-        <w:ind w:left="390"/>
-      </w:pPr>
-    </w:p>
-    <w:p>
-      <w:pPr>
-        <w:pStyle w:val="ColorfulList-Accent11"/>
-        <w:pBdr>
-          <w:top w:val="single" w:sz="4" w:space="1" w:color="auto"/>
-          <w:left w:val="single" w:sz="4" w:space="4" w:color="auto"/>
-          <w:bottom w:val="single" w:sz="4" w:space="1" w:color="auto"/>
-          <w:right w:val="single" w:sz="4" w:space="4" w:color="auto"/>
-        </w:pBdr>
-        <w:ind w:left="390"/>
-      </w:pPr>
-    </w:p>
-    <w:p>
-      <w:pPr>
-        <w:pStyle w:val="ColorfulList-Accent11"/>
-        <w:pBdr>
-          <w:top w:val="single" w:sz="4" w:space="1" w:color="auto"/>
-          <w:left w:val="single" w:sz="4" w:space="4" w:color="auto"/>
-          <w:bottom w:val="single" w:sz="4" w:space="1" w:color="auto"/>
-          <w:right w:val="single" w:sz="4" w:space="4" w:color="auto"/>
-        </w:pBdr>
-        <w:ind w:left="390"/>
-      </w:pPr>
-    </w:p>
-    <w:p>
-      <w:pPr>
-        <w:pStyle w:val="ColorfulList-Accent11"/>
-        <w:pBdr>
-          <w:top w:val="single" w:sz="4" w:space="1" w:color="auto"/>
-          <w:left w:val="single" w:sz="4" w:space="4" w:color="auto"/>
-          <w:bottom w:val="single" w:sz="4" w:space="1" w:color="auto"/>
-          <w:right w:val="single" w:sz="4" w:space="4" w:color="auto"/>
-        </w:pBdr>
-        <w:ind w:left="390"/>
-      </w:pPr>
-    </w:p>
-    <w:p>
-      <w:pPr>
-        <w:pStyle w:val="ColorfulList-Accent11"/>
-        <w:pBdr>
-          <w:top w:val="single" w:sz="4" w:space="1" w:color="auto"/>
-          <w:left w:val="single" w:sz="4" w:space="4" w:color="auto"/>
-          <w:bottom w:val="single" w:sz="4" w:space="1" w:color="auto"/>
-          <w:right w:val="single" w:sz="4" w:space="4" w:color="auto"/>
-        </w:pBdr>
-        <w:ind w:left="390"/>
-      </w:pPr>
-    </w:p>
-    <w:p/>
-    <w:p>
-      <w:pPr>
-        <w:ind w:left="390"/>
-        <w:rPr>
-          <w:rFonts w:cs="Courier New"/>
-          <w:szCs w:val="24"/>
-        </w:rPr>
-      </w:pPr>
-    </w:p>
-    <w:p>
-      <w:pPr>
-        <w:rPr>
-          <w:rFonts w:cs="Courier New"/>
-          <w:szCs w:val="24"/>
-        </w:rPr>
-      </w:pPr>
-    </w:p>
-    <w:p>
-      <w:pPr>
-        <w:rPr>
-          <w:rFonts w:cs="Courier New"/>
-          <w:szCs w:val="24"/>
-        </w:rPr>
-      </w:pPr>
-    </w:p>
-    <w:p>
-      <w:pPr>
-        <w:rPr>
-          <w:rFonts w:cs="Courier New"/>
-          <w:szCs w:val="24"/>
-        </w:rPr>
-      </w:pPr>
-    </w:p>
-    <w:p>
-      <w:pPr>
-        <w:rPr>
-          <w:rFonts w:cs="Courier New"/>
-          <w:szCs w:val="24"/>
-        </w:rPr>
-      </w:pPr>
-    </w:p>
-    <w:p>
-      <w:pPr>
-        <w:rPr>
-          <w:rFonts w:cs="Courier New"/>
-          <w:szCs w:val="24"/>
-        </w:rPr>
-      </w:pPr>
-    </w:p>
-    <w:p>
-      <w:pPr>
-        <w:rPr>
-          <w:rFonts w:cs="Courier New"/>
-          <w:szCs w:val="24"/>
-        </w:rPr>
-      </w:pPr>
-    </w:p>
-    <w:p>
-      <w:pPr>
-        <w:rPr>
-          <w:rFonts w:cs="Courier New"/>
-          <w:szCs w:val="24"/>
-        </w:rPr>
-      </w:pPr>
-    </w:p>
-    <w:p>
-      <w:pPr>
-        <w:rPr>
-          <w:rFonts w:cs="Courier New"/>
-          <w:szCs w:val="24"/>
-        </w:rPr>
-      </w:pPr>
-    </w:p>
-    <w:p>
-      <w:pPr>
-        <w:rPr>
-          <w:rFonts w:cs="Courier New"/>
-          <w:szCs w:val="24"/>
-        </w:rPr>
-      </w:pPr>
-    </w:p>
-    <w:p>
-      <w:pPr>
+        <w:ind w:left="390"/>
         <w:rPr>
           <w:rFonts w:cs="Courier New"/>
           <w:szCs w:val="24"/>
@@ -972,7 +865,6 @@
           <w:rFonts w:cs="Courier New"/>
           <w:szCs w:val="24"/>
         </w:rPr>
-        <w:lastRenderedPageBreak/>
         <w:t xml:space="preserve">Calcule </w:t>
       </w:r>
       <w:r>
@@ -1108,7 +1000,10 @@
         <w:ind w:left="390"/>
       </w:pPr>
       <w:r>
-        <w:t>Las nuevas tablas son estas:</w:t>
+        <w:t>Las nuevas tablas son estas</w:t>
+      </w:r>
+      <w:r>
+        <w:t>. Se ha cambiado el coste de R1-R3 igualando en coste las dos rutas.</w:t>
       </w:r>
     </w:p>
     <w:p>
@@ -1123,6 +1018,51 @@
         <w:ind w:left="390"/>
       </w:pPr>
       <w:r>
+        <w:tab/>
+      </w:r>
+      <w:r>
+        <w:tab/>
+        <w:t>R1</w:t>
+      </w:r>
+      <w:r>
+        <w:tab/>
+      </w:r>
+      <w:r>
+        <w:tab/>
+      </w:r>
+      <w:r>
+        <w:tab/>
+        <w:t xml:space="preserve">      R2</w:t>
+      </w:r>
+      <w:r>
+        <w:tab/>
+      </w:r>
+      <w:r>
+        <w:tab/>
+      </w:r>
+      <w:r>
+        <w:tab/>
+      </w:r>
+      <w:r>
+        <w:tab/>
+        <w:t>R3</w:t>
+      </w:r>
+    </w:p>
+    <w:p>
+      <w:pPr>
+        <w:pStyle w:val="ColorfulList-Accent11"/>
+        <w:pBdr>
+          <w:top w:val="single" w:sz="4" w:space="1" w:color="auto"/>
+          <w:left w:val="single" w:sz="4" w:space="4" w:color="auto"/>
+          <w:bottom w:val="single" w:sz="4" w:space="1" w:color="auto"/>
+          <w:right w:val="single" w:sz="4" w:space="4" w:color="auto"/>
+        </w:pBdr>
+        <w:ind w:left="390"/>
+      </w:pPr>
+      <w:r>
+        <w:rPr>
+          <w:noProof/>
+        </w:rPr>
         <w:drawing>
           <wp:inline distT="0" distB="0" distL="0" distR="0" wp14:anchorId="2835DCCA" wp14:editId="22CC79FE">
             <wp:extent cx="4617267" cy="1384845"/>
@@ -1162,6 +1102,109 @@
     </w:p>
     <w:p>
       <w:pPr>
+        <w:ind w:left="390"/>
+        <w:rPr>
+          <w:rFonts w:cs="Courier New"/>
+          <w:szCs w:val="24"/>
+        </w:rPr>
+      </w:pPr>
+    </w:p>
+    <w:p>
+      <w:pPr>
+        <w:ind w:left="390"/>
+        <w:rPr>
+          <w:rFonts w:cs="Courier New"/>
+          <w:szCs w:val="24"/>
+        </w:rPr>
+      </w:pPr>
+    </w:p>
+    <w:p>
+      <w:pPr>
+        <w:rPr>
+          <w:rFonts w:cs="Courier New"/>
+          <w:szCs w:val="24"/>
+        </w:rPr>
+      </w:pPr>
+    </w:p>
+    <w:p>
+      <w:pPr>
+        <w:rPr>
+          <w:rFonts w:cs="Courier New"/>
+          <w:szCs w:val="24"/>
+        </w:rPr>
+      </w:pPr>
+    </w:p>
+    <w:p>
+      <w:pPr>
+        <w:rPr>
+          <w:rFonts w:cs="Courier New"/>
+          <w:szCs w:val="24"/>
+        </w:rPr>
+      </w:pPr>
+    </w:p>
+    <w:p>
+      <w:pPr>
+        <w:rPr>
+          <w:rFonts w:cs="Courier New"/>
+          <w:szCs w:val="24"/>
+        </w:rPr>
+      </w:pPr>
+    </w:p>
+    <w:p>
+      <w:pPr>
+        <w:rPr>
+          <w:rFonts w:cs="Courier New"/>
+          <w:szCs w:val="24"/>
+        </w:rPr>
+      </w:pPr>
+    </w:p>
+    <w:p>
+      <w:pPr>
+        <w:rPr>
+          <w:rFonts w:cs="Courier New"/>
+          <w:szCs w:val="24"/>
+        </w:rPr>
+      </w:pPr>
+    </w:p>
+    <w:p>
+      <w:pPr>
+        <w:rPr>
+          <w:rFonts w:cs="Courier New"/>
+          <w:szCs w:val="24"/>
+        </w:rPr>
+      </w:pPr>
+    </w:p>
+    <w:p>
+      <w:pPr>
+        <w:numPr>
+          <w:ilvl w:val="1"/>
+          <w:numId w:val="9"/>
+        </w:numPr>
+        <w:rPr>
+          <w:rFonts w:cs="Courier New"/>
+          <w:szCs w:val="24"/>
+        </w:rPr>
+      </w:pPr>
+      <w:r>
+        <w:rPr>
+          <w:rFonts w:cs="Courier New"/>
+          <w:szCs w:val="24"/>
+          <w:lang w:val="es-ES_tradnl"/>
+        </w:rPr>
+        <w:lastRenderedPageBreak/>
+        <w:t xml:space="preserve">Indique (una vez configurados los routers R4 y R5) </w:t>
+      </w:r>
+      <w:r>
+        <w:rPr>
+          <w:rFonts w:cs="Courier New"/>
+          <w:szCs w:val="24"/>
+          <w:lang w:val="es-ES_tradnl"/>
+        </w:rPr>
+        <w:t>la ruta desde R5 a la red 1.0.0.0</w:t>
+      </w:r>
+    </w:p>
+    <w:p>
+      <w:pPr>
         <w:pStyle w:val="ColorfulList-Accent11"/>
         <w:pBdr>
           <w:top w:val="single" w:sz="4" w:space="1" w:color="auto"/>
@@ -1184,7 +1227,7 @@
         <w:ind w:left="390"/>
       </w:pPr>
       <w:r>
-        <w:t>Al repetir la 1.1:</w:t>
+        <w:t>R5-R3-R1</w:t>
       </w:r>
     </w:p>
     <w:p>
@@ -1199,11 +1242,14 @@
         <w:ind w:left="390"/>
       </w:pPr>
       <w:r>
+        <w:rPr>
+          <w:noProof/>
+        </w:rPr>
         <w:drawing>
-          <wp:inline distT="0" distB="0" distL="0" distR="0" wp14:anchorId="5048CA2E" wp14:editId="138117F0">
+          <wp:inline distT="0" distB="0" distL="0" distR="0" wp14:anchorId="2468BAAF" wp14:editId="60CE83B2">
             <wp:extent cx="3200400" cy="1816100"/>
             <wp:effectExtent l="0" t="0" r="0" b="0"/>
-            <wp:docPr id="5" name="Imagen 5" descr="Texto&#10;&#10;Descripción generada automáticamente"/>
+            <wp:docPr id="6" name="Imagen 6" descr="Captura de pantalla de un celular&#10;&#10;Descripción generada automáticamente"/>
             <wp:cNvGraphicFramePr>
               <a:graphicFrameLocks xmlns:a="http://schemas.openxmlformats.org/drawingml/2006/main" noChangeAspect="1"/>
             </wp:cNvGraphicFramePr>
@@ -1211,7 +1257,7 @@
               <a:graphicData uri="http://schemas.openxmlformats.org/drawingml/2006/picture">
                 <pic:pic xmlns:pic="http://schemas.openxmlformats.org/drawingml/2006/picture">
                   <pic:nvPicPr>
-                    <pic:cNvPr id="5" name="Imagen 5" descr="Texto&#10;&#10;Descripción generada automáticamente"/>
+                    <pic:cNvPr id="6" name="Imagen 6" descr="Captura de pantalla de un celular&#10;&#10;Descripción generada automáticamente"/>
                     <pic:cNvPicPr/>
                   </pic:nvPicPr>
                   <pic:blipFill>
@@ -1286,276 +1332,6 @@
     </w:p>
     <w:p>
       <w:pPr>
-        <w:pStyle w:val="ColorfulList-Accent11"/>
-        <w:pBdr>
-          <w:top w:val="single" w:sz="4" w:space="1" w:color="auto"/>
-          <w:left w:val="single" w:sz="4" w:space="4" w:color="auto"/>
-          <w:bottom w:val="single" w:sz="4" w:space="1" w:color="auto"/>
-          <w:right w:val="single" w:sz="4" w:space="4" w:color="auto"/>
-        </w:pBdr>
-        <w:ind w:left="390"/>
-      </w:pPr>
-    </w:p>
-    <w:p>
-      <w:pPr>
-        <w:pStyle w:val="ColorfulList-Accent11"/>
-        <w:pBdr>
-          <w:top w:val="single" w:sz="4" w:space="1" w:color="auto"/>
-          <w:left w:val="single" w:sz="4" w:space="4" w:color="auto"/>
-          <w:bottom w:val="single" w:sz="4" w:space="1" w:color="auto"/>
-          <w:right w:val="single" w:sz="4" w:space="4" w:color="auto"/>
-        </w:pBdr>
-        <w:ind w:left="390"/>
-      </w:pPr>
-    </w:p>
-    <w:p>
-      <w:pPr>
-        <w:pStyle w:val="ColorfulList-Accent11"/>
-        <w:pBdr>
-          <w:top w:val="single" w:sz="4" w:space="1" w:color="auto"/>
-          <w:left w:val="single" w:sz="4" w:space="4" w:color="auto"/>
-          <w:bottom w:val="single" w:sz="4" w:space="1" w:color="auto"/>
-          <w:right w:val="single" w:sz="4" w:space="4" w:color="auto"/>
-        </w:pBdr>
-        <w:ind w:left="390"/>
-      </w:pPr>
-    </w:p>
-    <w:p>
-      <w:pPr>
-        <w:pStyle w:val="ColorfulList-Accent11"/>
-        <w:pBdr>
-          <w:top w:val="single" w:sz="4" w:space="1" w:color="auto"/>
-          <w:left w:val="single" w:sz="4" w:space="4" w:color="auto"/>
-          <w:bottom w:val="single" w:sz="4" w:space="1" w:color="auto"/>
-          <w:right w:val="single" w:sz="4" w:space="4" w:color="auto"/>
-        </w:pBdr>
-        <w:ind w:left="390"/>
-      </w:pPr>
-    </w:p>
-    <w:p>
-      <w:pPr>
-        <w:pStyle w:val="ColorfulList-Accent11"/>
-        <w:pBdr>
-          <w:top w:val="single" w:sz="4" w:space="1" w:color="auto"/>
-          <w:left w:val="single" w:sz="4" w:space="4" w:color="auto"/>
-          <w:bottom w:val="single" w:sz="4" w:space="1" w:color="auto"/>
-          <w:right w:val="single" w:sz="4" w:space="4" w:color="auto"/>
-        </w:pBdr>
-        <w:ind w:left="390"/>
-      </w:pPr>
-    </w:p>
-    <w:p>
-      <w:pPr>
-        <w:pStyle w:val="ColorfulList-Accent11"/>
-        <w:pBdr>
-          <w:top w:val="single" w:sz="4" w:space="1" w:color="auto"/>
-          <w:left w:val="single" w:sz="4" w:space="4" w:color="auto"/>
-          <w:bottom w:val="single" w:sz="4" w:space="1" w:color="auto"/>
-          <w:right w:val="single" w:sz="4" w:space="4" w:color="auto"/>
-        </w:pBdr>
-        <w:ind w:left="390"/>
-      </w:pPr>
-    </w:p>
-    <w:p>
-      <w:pPr>
-        <w:ind w:left="390"/>
-        <w:rPr>
-          <w:rFonts w:cs="Courier New"/>
-          <w:szCs w:val="24"/>
-        </w:rPr>
-      </w:pPr>
-    </w:p>
-    <w:p>
-      <w:pPr>
-        <w:ind w:left="390"/>
-        <w:rPr>
-          <w:rFonts w:cs="Courier New"/>
-          <w:szCs w:val="24"/>
-        </w:rPr>
-      </w:pPr>
-    </w:p>
-    <w:p>
-      <w:pPr>
-        <w:ind w:left="390"/>
-        <w:rPr>
-          <w:rFonts w:cs="Courier New"/>
-          <w:szCs w:val="24"/>
-        </w:rPr>
-      </w:pPr>
-    </w:p>
-    <w:p>
-      <w:pPr>
-        <w:ind w:left="390"/>
-        <w:rPr>
-          <w:rFonts w:cs="Courier New"/>
-          <w:szCs w:val="24"/>
-        </w:rPr>
-      </w:pPr>
-    </w:p>
-    <w:p>
-      <w:pPr>
-        <w:ind w:left="390"/>
-        <w:rPr>
-          <w:rFonts w:cs="Courier New"/>
-          <w:szCs w:val="24"/>
-        </w:rPr>
-      </w:pPr>
-    </w:p>
-    <w:p>
-      <w:pPr>
-        <w:numPr>
-          <w:ilvl w:val="1"/>
-          <w:numId w:val="9"/>
-        </w:numPr>
-        <w:rPr>
-          <w:rFonts w:cs="Courier New"/>
-          <w:szCs w:val="24"/>
-        </w:rPr>
-      </w:pPr>
-      <w:r>
-        <w:rPr>
-          <w:rFonts w:cs="Courier New"/>
-          <w:szCs w:val="24"/>
-          <w:lang w:val="es-ES_tradnl"/>
-        </w:rPr>
-        <w:lastRenderedPageBreak/>
-        <w:t xml:space="preserve">Indique (una vez configurados los routers R4 y R5) </w:t>
-      </w:r>
-      <w:r>
-        <w:rPr>
-          <w:rFonts w:cs="Courier New"/>
-          <w:szCs w:val="24"/>
-          <w:lang w:val="es-ES_tradnl"/>
-        </w:rPr>
-        <w:t>la ruta desde R5 a la red 1.0.0.0</w:t>
-      </w:r>
-    </w:p>
-    <w:p>
-      <w:pPr>
-        <w:pStyle w:val="ColorfulList-Accent11"/>
-        <w:pBdr>
-          <w:top w:val="single" w:sz="4" w:space="1" w:color="auto"/>
-          <w:left w:val="single" w:sz="4" w:space="4" w:color="auto"/>
-          <w:bottom w:val="single" w:sz="4" w:space="1" w:color="auto"/>
-          <w:right w:val="single" w:sz="4" w:space="4" w:color="auto"/>
-        </w:pBdr>
-        <w:ind w:left="390"/>
-      </w:pPr>
-    </w:p>
-    <w:p>
-      <w:pPr>
-        <w:pStyle w:val="ColorfulList-Accent11"/>
-        <w:pBdr>
-          <w:top w:val="single" w:sz="4" w:space="1" w:color="auto"/>
-          <w:left w:val="single" w:sz="4" w:space="4" w:color="auto"/>
-          <w:bottom w:val="single" w:sz="4" w:space="1" w:color="auto"/>
-          <w:right w:val="single" w:sz="4" w:space="4" w:color="auto"/>
-        </w:pBdr>
-        <w:ind w:left="390"/>
-      </w:pPr>
-      <w:r>
-        <w:t>R5-R3-R1</w:t>
-      </w:r>
-    </w:p>
-    <w:p>
-      <w:pPr>
-        <w:pStyle w:val="ColorfulList-Accent11"/>
-        <w:pBdr>
-          <w:top w:val="single" w:sz="4" w:space="1" w:color="auto"/>
-          <w:left w:val="single" w:sz="4" w:space="4" w:color="auto"/>
-          <w:bottom w:val="single" w:sz="4" w:space="1" w:color="auto"/>
-          <w:right w:val="single" w:sz="4" w:space="4" w:color="auto"/>
-        </w:pBdr>
-        <w:ind w:left="390"/>
-      </w:pPr>
-      <w:r>
-        <w:drawing>
-          <wp:inline distT="0" distB="0" distL="0" distR="0" wp14:anchorId="2468BAAF" wp14:editId="60CE83B2">
-            <wp:extent cx="3200400" cy="1816100"/>
-            <wp:effectExtent l="0" t="0" r="0" b="0"/>
-            <wp:docPr id="6" name="Imagen 6" descr="Captura de pantalla de un celular&#10;&#10;Descripción generada automáticamente"/>
-            <wp:cNvGraphicFramePr>
-              <a:graphicFrameLocks xmlns:a="http://schemas.openxmlformats.org/drawingml/2006/main" noChangeAspect="1"/>
-            </wp:cNvGraphicFramePr>
-            <a:graphic xmlns:a="http://schemas.openxmlformats.org/drawingml/2006/main">
-              <a:graphicData uri="http://schemas.openxmlformats.org/drawingml/2006/picture">
-                <pic:pic xmlns:pic="http://schemas.openxmlformats.org/drawingml/2006/picture">
-                  <pic:nvPicPr>
-                    <pic:cNvPr id="6" name="Imagen 6" descr="Captura de pantalla de un celular&#10;&#10;Descripción generada automáticamente"/>
-                    <pic:cNvPicPr/>
-                  </pic:nvPicPr>
-                  <pic:blipFill>
-                    <a:blip r:embed="rId15"/>
-                    <a:stretch>
-                      <a:fillRect/>
-                    </a:stretch>
-                  </pic:blipFill>
-                  <pic:spPr>
-                    <a:xfrm>
-                      <a:off x="0" y="0"/>
-                      <a:ext cx="3200400" cy="1816100"/>
-                    </a:xfrm>
-                    <a:prstGeom prst="rect">
-                      <a:avLst/>
-                    </a:prstGeom>
-                  </pic:spPr>
-                </pic:pic>
-              </a:graphicData>
-            </a:graphic>
-          </wp:inline>
-        </w:drawing>
-      </w:r>
-    </w:p>
-    <w:p>
-      <w:pPr>
-        <w:pStyle w:val="ColorfulList-Accent11"/>
-        <w:pBdr>
-          <w:top w:val="single" w:sz="4" w:space="1" w:color="auto"/>
-          <w:left w:val="single" w:sz="4" w:space="4" w:color="auto"/>
-          <w:bottom w:val="single" w:sz="4" w:space="1" w:color="auto"/>
-          <w:right w:val="single" w:sz="4" w:space="4" w:color="auto"/>
-        </w:pBdr>
-        <w:ind w:left="390"/>
-      </w:pPr>
-    </w:p>
-    <w:p>
-      <w:pPr>
-        <w:pStyle w:val="ColorfulList-Accent11"/>
-        <w:pBdr>
-          <w:top w:val="single" w:sz="4" w:space="1" w:color="auto"/>
-          <w:left w:val="single" w:sz="4" w:space="4" w:color="auto"/>
-          <w:bottom w:val="single" w:sz="4" w:space="1" w:color="auto"/>
-          <w:right w:val="single" w:sz="4" w:space="4" w:color="auto"/>
-        </w:pBdr>
-        <w:ind w:left="390"/>
-      </w:pPr>
-    </w:p>
-    <w:p>
-      <w:pPr>
-        <w:pStyle w:val="ColorfulList-Accent11"/>
-        <w:pBdr>
-          <w:top w:val="single" w:sz="4" w:space="1" w:color="auto"/>
-          <w:left w:val="single" w:sz="4" w:space="4" w:color="auto"/>
-          <w:bottom w:val="single" w:sz="4" w:space="1" w:color="auto"/>
-          <w:right w:val="single" w:sz="4" w:space="4" w:color="auto"/>
-        </w:pBdr>
-        <w:ind w:left="390"/>
-      </w:pPr>
-    </w:p>
-    <w:p>
-      <w:pPr>
-        <w:pStyle w:val="ColorfulList-Accent11"/>
-        <w:pBdr>
-          <w:top w:val="single" w:sz="4" w:space="1" w:color="auto"/>
-          <w:left w:val="single" w:sz="4" w:space="4" w:color="auto"/>
-          <w:bottom w:val="single" w:sz="4" w:space="1" w:color="auto"/>
-          <w:right w:val="single" w:sz="4" w:space="4" w:color="auto"/>
-        </w:pBdr>
-        <w:ind w:left="390"/>
-      </w:pPr>
-    </w:p>
-    <w:p>
-      <w:pPr>
         <w:numPr>
           <w:ilvl w:val="1"/>
           <w:numId w:val="9"/>
@@ -1650,7 +1426,7 @@
                 <wp:cNvGraphicFramePr/>
                 <a:graphic xmlns:a="http://schemas.openxmlformats.org/drawingml/2006/main">
                   <a:graphicData uri="http://schemas.microsoft.com/office/word/2010/wordprocessingInk">
-                    <w14:contentPart bwMode="auto" r:id="rId16">
+                    <w14:contentPart bwMode="auto" r:id="rId15">
                       <w14:nvContentPartPr>
                         <w14:cNvContentPartPr/>
                       </w14:nvContentPartPr>
@@ -1699,6 +1475,9 @@
         </mc:AlternateContent>
       </w:r>
       <w:r>
+        <w:rPr>
+          <w:noProof/>
+        </w:rPr>
         <w:drawing>
           <wp:inline distT="0" distB="0" distL="0" distR="0" wp14:anchorId="1D2B396F" wp14:editId="1E470808">
             <wp:extent cx="4286250" cy="2096211"/>
@@ -2088,7 +1867,10 @@
         <w:ind w:left="390"/>
       </w:pPr>
       <w:r>
-        <w:t>R1, R2, R3. Prioridad 0.</w:t>
+        <w:t>R1, R2. Prioridad 0.</w:t>
+      </w:r>
+      <w:r>
+        <w:t xml:space="preserve"> R5 (DROTHER) Prioridad 1. </w:t>
       </w:r>
     </w:p>
     <w:p>
@@ -2115,6 +1897,9 @@
         <w:ind w:left="390"/>
       </w:pPr>
       <w:r>
+        <w:rPr>
+          <w:noProof/>
+        </w:rPr>
         <w:drawing>
           <wp:inline distT="0" distB="0" distL="0" distR="0" wp14:anchorId="3B255183" wp14:editId="568C7271">
             <wp:extent cx="4343400" cy="847748"/>
@@ -2166,91 +1951,18 @@
     </w:p>
     <w:p>
       <w:pPr>
-        <w:pStyle w:val="ColorfulList-Accent11"/>
-        <w:pBdr>
-          <w:top w:val="single" w:sz="4" w:space="1" w:color="auto"/>
-          <w:left w:val="single" w:sz="4" w:space="4" w:color="auto"/>
-          <w:bottom w:val="single" w:sz="4" w:space="1" w:color="auto"/>
-          <w:right w:val="single" w:sz="4" w:space="4" w:color="auto"/>
-        </w:pBdr>
-        <w:ind w:left="390"/>
-      </w:pPr>
-    </w:p>
-    <w:p>
-      <w:pPr>
-        <w:pStyle w:val="ColorfulList-Accent11"/>
-        <w:pBdr>
-          <w:top w:val="single" w:sz="4" w:space="1" w:color="auto"/>
-          <w:left w:val="single" w:sz="4" w:space="4" w:color="auto"/>
-          <w:bottom w:val="single" w:sz="4" w:space="1" w:color="auto"/>
-          <w:right w:val="single" w:sz="4" w:space="4" w:color="auto"/>
-        </w:pBdr>
-        <w:ind w:left="390"/>
-      </w:pPr>
-    </w:p>
-    <w:p>
-      <w:pPr>
-        <w:pStyle w:val="ColorfulList-Accent11"/>
-        <w:pBdr>
-          <w:top w:val="single" w:sz="4" w:space="1" w:color="auto"/>
-          <w:left w:val="single" w:sz="4" w:space="4" w:color="auto"/>
-          <w:bottom w:val="single" w:sz="4" w:space="1" w:color="auto"/>
-          <w:right w:val="single" w:sz="4" w:space="4" w:color="auto"/>
-        </w:pBdr>
-        <w:ind w:left="390"/>
-      </w:pPr>
-    </w:p>
-    <w:p>
-      <w:pPr>
-        <w:pStyle w:val="ColorfulList-Accent11"/>
-        <w:pBdr>
-          <w:top w:val="single" w:sz="4" w:space="1" w:color="auto"/>
-          <w:left w:val="single" w:sz="4" w:space="4" w:color="auto"/>
-          <w:bottom w:val="single" w:sz="4" w:space="1" w:color="auto"/>
-          <w:right w:val="single" w:sz="4" w:space="4" w:color="auto"/>
-        </w:pBdr>
-        <w:ind w:left="390"/>
-      </w:pPr>
-    </w:p>
-    <w:p>
-      <w:pPr>
-        <w:pStyle w:val="ColorfulList-Accent11"/>
-        <w:pBdr>
-          <w:top w:val="single" w:sz="4" w:space="1" w:color="auto"/>
-          <w:left w:val="single" w:sz="4" w:space="4" w:color="auto"/>
-          <w:bottom w:val="single" w:sz="4" w:space="1" w:color="auto"/>
-          <w:right w:val="single" w:sz="4" w:space="4" w:color="auto"/>
-        </w:pBdr>
-        <w:ind w:left="390"/>
-      </w:pPr>
-    </w:p>
-    <w:p>
-      <w:pPr>
-        <w:pStyle w:val="ColorfulList-Accent11"/>
-        <w:pBdr>
-          <w:top w:val="single" w:sz="4" w:space="1" w:color="auto"/>
-          <w:left w:val="single" w:sz="4" w:space="4" w:color="auto"/>
-          <w:bottom w:val="single" w:sz="4" w:space="1" w:color="auto"/>
-          <w:right w:val="single" w:sz="4" w:space="4" w:color="auto"/>
-        </w:pBdr>
-        <w:ind w:left="390"/>
-      </w:pPr>
-    </w:p>
-    <w:p>
-      <w:pPr>
-        <w:pStyle w:val="Cuadrculaclara-nfasis31"/>
-        <w:rPr>
-          <w:rFonts w:cs="Courier New"/>
-          <w:szCs w:val="24"/>
-        </w:rPr>
-      </w:pPr>
-    </w:p>
-    <w:p>
-      <w:pPr>
         <w:pStyle w:val="Ttulo1"/>
       </w:pPr>
-      <w:r>
-        <w:t>3. Procedimiento de elección de dr y bdr</w:t>
+    </w:p>
+    <w:p>
+      <w:pPr>
+        <w:pStyle w:val="Ttulo1"/>
+      </w:pPr>
+      <w:r>
+        <w:t xml:space="preserve">3. </w:t>
+      </w:r>
+      <w:r>
+        <w:t>Procedimiento de elección de dr y bdr</w:t>
       </w:r>
     </w:p>
     <w:p>
@@ -2390,6 +2102,20 @@
         </w:pBdr>
         <w:ind w:left="390"/>
       </w:pPr>
+      <w:r>
+        <w:t>Cambiarán prioridades DR y BDR.</w:t>
+      </w:r>
+      <w:r>
+        <w:t xml:space="preserve"> Esto ocurrirá porque se ha aumentado el id de R4, por lo que se </w:t>
+      </w:r>
+      <w:proofErr w:type="gramStart"/>
+      <w:r>
+        <w:t>elige como</w:t>
+      </w:r>
+      <w:proofErr w:type="gramEnd"/>
+      <w:r>
+        <w:t xml:space="preserve"> DR. El antiguo DR (R3) pasará a ser BDR porque es el siguiente elegido en prioridad.</w:t>
+      </w:r>
     </w:p>
     <w:p>
       <w:pPr>
@@ -2414,6 +2140,9 @@
         </w:pBdr>
         <w:ind w:left="390"/>
       </w:pPr>
+      <w:r>
+        <w:t>Al comprobarlo se confirma:</w:t>
+      </w:r>
     </w:p>
     <w:p>
       <w:pPr>
@@ -2426,6 +2155,9 @@
         </w:pBdr>
         <w:ind w:left="390"/>
       </w:pPr>
+      <w:r>
+        <w:t xml:space="preserve">El nuevo DR es 34.5.0.4 (R4) y el BDR es 34.5.0.3 (R3). </w:t>
+      </w:r>
     </w:p>
     <w:p>
       <w:pPr>
@@ -2438,90 +2170,43 @@
         </w:pBdr>
         <w:ind w:left="390"/>
       </w:pPr>
-    </w:p>
-    <w:p>
-      <w:pPr>
-        <w:pStyle w:val="ColorfulList-Accent11"/>
-        <w:pBdr>
-          <w:top w:val="single" w:sz="4" w:space="1" w:color="auto"/>
-          <w:left w:val="single" w:sz="4" w:space="4" w:color="auto"/>
-          <w:bottom w:val="single" w:sz="4" w:space="1" w:color="auto"/>
-          <w:right w:val="single" w:sz="4" w:space="4" w:color="auto"/>
-        </w:pBdr>
-        <w:ind w:left="390"/>
-      </w:pPr>
-    </w:p>
-    <w:p>
-      <w:pPr>
-        <w:pStyle w:val="ColorfulList-Accent11"/>
-        <w:pBdr>
-          <w:top w:val="single" w:sz="4" w:space="1" w:color="auto"/>
-          <w:left w:val="single" w:sz="4" w:space="4" w:color="auto"/>
-          <w:bottom w:val="single" w:sz="4" w:space="1" w:color="auto"/>
-          <w:right w:val="single" w:sz="4" w:space="4" w:color="auto"/>
-        </w:pBdr>
-        <w:ind w:left="390"/>
-      </w:pPr>
-    </w:p>
-    <w:p>
-      <w:pPr>
-        <w:pStyle w:val="ColorfulList-Accent11"/>
-        <w:pBdr>
-          <w:top w:val="single" w:sz="4" w:space="1" w:color="auto"/>
-          <w:left w:val="single" w:sz="4" w:space="4" w:color="auto"/>
-          <w:bottom w:val="single" w:sz="4" w:space="1" w:color="auto"/>
-          <w:right w:val="single" w:sz="4" w:space="4" w:color="auto"/>
-        </w:pBdr>
-        <w:ind w:left="390"/>
-      </w:pPr>
-    </w:p>
-    <w:p>
-      <w:pPr>
-        <w:pStyle w:val="ColorfulList-Accent11"/>
-        <w:pBdr>
-          <w:top w:val="single" w:sz="4" w:space="1" w:color="auto"/>
-          <w:left w:val="single" w:sz="4" w:space="4" w:color="auto"/>
-          <w:bottom w:val="single" w:sz="4" w:space="1" w:color="auto"/>
-          <w:right w:val="single" w:sz="4" w:space="4" w:color="auto"/>
-        </w:pBdr>
-        <w:ind w:left="390"/>
-      </w:pPr>
-    </w:p>
-    <w:p>
-      <w:pPr>
-        <w:pStyle w:val="ColorfulList-Accent11"/>
-        <w:pBdr>
-          <w:top w:val="single" w:sz="4" w:space="1" w:color="auto"/>
-          <w:left w:val="single" w:sz="4" w:space="4" w:color="auto"/>
-          <w:bottom w:val="single" w:sz="4" w:space="1" w:color="auto"/>
-          <w:right w:val="single" w:sz="4" w:space="4" w:color="auto"/>
-        </w:pBdr>
-        <w:ind w:left="390"/>
-      </w:pPr>
-    </w:p>
-    <w:p>
-      <w:pPr>
-        <w:pStyle w:val="ColorfulList-Accent11"/>
-        <w:pBdr>
-          <w:top w:val="single" w:sz="4" w:space="1" w:color="auto"/>
-          <w:left w:val="single" w:sz="4" w:space="4" w:color="auto"/>
-          <w:bottom w:val="single" w:sz="4" w:space="1" w:color="auto"/>
-          <w:right w:val="single" w:sz="4" w:space="4" w:color="auto"/>
-        </w:pBdr>
-        <w:ind w:left="390"/>
-      </w:pPr>
-    </w:p>
-    <w:p>
-      <w:pPr>
-        <w:pStyle w:val="ColorfulList-Accent11"/>
-        <w:pBdr>
-          <w:top w:val="single" w:sz="4" w:space="1" w:color="auto"/>
-          <w:left w:val="single" w:sz="4" w:space="4" w:color="auto"/>
-          <w:bottom w:val="single" w:sz="4" w:space="1" w:color="auto"/>
-          <w:right w:val="single" w:sz="4" w:space="4" w:color="auto"/>
-        </w:pBdr>
-        <w:ind w:left="390"/>
-      </w:pPr>
+      <w:r>
+        <w:drawing>
+          <wp:inline distT="0" distB="0" distL="0" distR="0" wp14:anchorId="02160262" wp14:editId="21662A58">
+            <wp:extent cx="5270500" cy="1028700"/>
+            <wp:effectExtent l="0" t="0" r="0" b="0"/>
+            <wp:docPr id="12" name="Imagen 12" descr="Texto, Carta&#10;&#10;Descripción generada automáticamente"/>
+            <wp:cNvGraphicFramePr>
+              <a:graphicFrameLocks xmlns:a="http://schemas.openxmlformats.org/drawingml/2006/main" noChangeAspect="1"/>
+            </wp:cNvGraphicFramePr>
+            <a:graphic xmlns:a="http://schemas.openxmlformats.org/drawingml/2006/main">
+              <a:graphicData uri="http://schemas.openxmlformats.org/drawingml/2006/picture">
+                <pic:pic xmlns:pic="http://schemas.openxmlformats.org/drawingml/2006/picture">
+                  <pic:nvPicPr>
+                    <pic:cNvPr id="12" name="Imagen 12" descr="Texto, Carta&#10;&#10;Descripción generada automáticamente"/>
+                    <pic:cNvPicPr/>
+                  </pic:nvPicPr>
+                  <pic:blipFill>
+                    <a:blip r:embed="rId24"/>
+                    <a:stretch>
+                      <a:fillRect/>
+                    </a:stretch>
+                  </pic:blipFill>
+                  <pic:spPr>
+                    <a:xfrm>
+                      <a:off x="0" y="0"/>
+                      <a:ext cx="5270500" cy="1028700"/>
+                    </a:xfrm>
+                    <a:prstGeom prst="rect">
+                      <a:avLst/>
+                    </a:prstGeom>
+                  </pic:spPr>
+                </pic:pic>
+              </a:graphicData>
+            </a:graphic>
+          </wp:inline>
+        </w:drawing>
+      </w:r>
     </w:p>
     <w:p>
       <w:pPr>
@@ -2545,10 +2230,10 @@
       </w:pPr>
     </w:p>
     <w:sectPr>
-      <w:headerReference w:type="even" r:id="rId24"/>
-      <w:headerReference w:type="default" r:id="rId25"/>
-      <w:footerReference w:type="even" r:id="rId26"/>
-      <w:footerReference w:type="default" r:id="rId27"/>
+      <w:headerReference w:type="even" r:id="rId25"/>
+      <w:headerReference w:type="default" r:id="rId26"/>
+      <w:footerReference w:type="even" r:id="rId27"/>
+      <w:footerReference w:type="default" r:id="rId28"/>
       <w:pgSz w:w="11907" w:h="16839"/>
       <w:pgMar w:top="1134" w:right="1134" w:bottom="1134" w:left="1134" w:header="709" w:footer="709" w:gutter="0"/>
       <w:pgNumType w:start="0"/>
@@ -5737,15 +5422,6 @@
 </file>
 
 <file path=customXml/item1.xml><?xml version="1.0" encoding="utf-8"?>
-<?mso-contentType ?>
-<FormTemplates xmlns="http://schemas.microsoft.com/sharepoint/v3/contenttype/forms">
-  <Display>DocumentLibraryForm</Display>
-  <Edit>DocumentLibraryForm</Edit>
-  <New>DocumentLibraryForm</New>
-</FormTemplates>
-</file>
-
-<file path=customXml/item2.xml><?xml version="1.0" encoding="utf-8"?>
 <ct:contentTypeSchema xmlns:ct="http://schemas.microsoft.com/office/2006/metadata/contentType" xmlns:ma="http://schemas.microsoft.com/office/2006/metadata/properties/metaAttributes" ct:_="" ma:_="" ma:contentTypeName="Documento" ma:contentTypeID="0x010100526F1EFD0093F74F8890011FE15E5778" ma:contentTypeVersion="9" ma:contentTypeDescription="Crear nuevo documento." ma:contentTypeScope="" ma:versionID="c0cffe720761131adb8afe6ac7d346cd">
   <xsd:schema xmlns:xsd="http://www.w3.org/2001/XMLSchema" xmlns:xs="http://www.w3.org/2001/XMLSchema" xmlns:p="http://schemas.microsoft.com/office/2006/metadata/properties" xmlns:ns2="53023fc8-a3d2-4edc-9492-b32456410fb3" xmlns:ns3="aa9b6a3d-853d-45fb-af5b-2c63e9fd6d4e" targetNamespace="http://schemas.microsoft.com/office/2006/metadata/properties" ma:root="true" ma:fieldsID="a84829c1de417e108675b807fbd1691b" ns2:_="" ns3:_="">
     <xsd:import namespace="53023fc8-a3d2-4edc-9492-b32456410fb3"/>
@@ -5942,6 +5618,15 @@
 </ct:contentTypeSchema>
 </file>
 
+<file path=customXml/item2.xml><?xml version="1.0" encoding="utf-8"?>
+<?mso-contentType ?>
+<FormTemplates xmlns="http://schemas.microsoft.com/sharepoint/v3/contenttype/forms">
+  <Display>DocumentLibraryForm</Display>
+  <Edit>DocumentLibraryForm</Edit>
+  <New>DocumentLibraryForm</New>
+</FormTemplates>
+</file>
+
 <file path=customXml/item3.xml><?xml version="1.0" encoding="utf-8"?>
 <p:properties xmlns:p="http://schemas.microsoft.com/office/2006/metadata/properties" xmlns:xsi="http://www.w3.org/2001/XMLSchema-instance" xmlns:pc="http://schemas.microsoft.com/office/infopath/2007/PartnerControls">
   <documentManagement/>
@@ -5949,14 +5634,6 @@
 </file>
 
 <file path=customXml/itemProps1.xml><?xml version="1.0" encoding="utf-8"?>
-<ds:datastoreItem xmlns:ds="http://schemas.openxmlformats.org/officeDocument/2006/customXml" ds:itemID="{6E0A60EC-7D3E-47F9-A3A4-2EFD3C99AE3C}">
-  <ds:schemaRefs>
-    <ds:schemaRef ds:uri="http://schemas.microsoft.com/sharepoint/v3/contenttype/forms"/>
-  </ds:schemaRefs>
-</ds:datastoreItem>
-</file>
-
-<file path=customXml/itemProps2.xml><?xml version="1.0" encoding="utf-8"?>
 <ds:datastoreItem xmlns:ds="http://schemas.openxmlformats.org/officeDocument/2006/customXml" ds:itemID="{6E490109-498B-49DA-A564-93B3A151EE10}">
   <ds:schemaRefs>
     <ds:schemaRef ds:uri="http://schemas.microsoft.com/office/2006/metadata/contentType"/>
@@ -5975,6 +5652,14 @@
 </ds:datastoreItem>
 </file>
 
+<file path=customXml/itemProps2.xml><?xml version="1.0" encoding="utf-8"?>
+<ds:datastoreItem xmlns:ds="http://schemas.openxmlformats.org/officeDocument/2006/customXml" ds:itemID="{6E0A60EC-7D3E-47F9-A3A4-2EFD3C99AE3C}">
+  <ds:schemaRefs>
+    <ds:schemaRef ds:uri="http://schemas.microsoft.com/sharepoint/v3/contenttype/forms"/>
+  </ds:schemaRefs>
+</ds:datastoreItem>
+</file>
+
 <file path=customXml/itemProps3.xml><?xml version="1.0" encoding="utf-8"?>
 <ds:datastoreItem xmlns:ds="http://schemas.openxmlformats.org/officeDocument/2006/customXml" ds:itemID="{AC2CE43B-23B5-4163-9B87-01831B58E396}">
   <ds:schemaRefs>
